--- a/法令ファイル/民事再生法第二百四十一条第三項の額を定める政令/民事再生法第二百四十一条第三項の額を定める政令（平成十三年政令第五十号）.docx
+++ b/法令ファイル/民事再生法第二百四十一条第三項の額を定める政令/民事再生法第二百四十一条第三項の額を定める政令（平成十三年政令第五十号）.docx
@@ -27,86 +27,56 @@
     </w:p>
     <w:p>
       <w:pPr>
-        <w:pStyle w:val="Heading6"/>
+        <w:pStyle w:val="ListBullet"/>
         <w:ind w:left="880"/>
       </w:pPr>
       <w:r>
         <w:t>一</w:t>
-      </w:r>
-    </w:p>
-    <w:p>
-      <w:pPr>
-        <w:ind w:left="880"/>
-      </w:pPr>
-      <w:r>
+        <w:br/>
         <w:t>個人別生活費の額</w:t>
       </w:r>
     </w:p>
     <w:p>
       <w:pPr>
-        <w:pStyle w:val="Heading6"/>
+        <w:pStyle w:val="ListBullet"/>
         <w:ind w:left="880"/>
       </w:pPr>
       <w:r>
         <w:t>二</w:t>
-      </w:r>
-    </w:p>
-    <w:p>
-      <w:pPr>
-        <w:ind w:left="880"/>
-      </w:pPr>
-      <w:r>
+        <w:br/>
         <w:t>世帯別生活費の額</w:t>
       </w:r>
     </w:p>
     <w:p>
       <w:pPr>
-        <w:pStyle w:val="Heading6"/>
+        <w:pStyle w:val="ListBullet"/>
         <w:ind w:left="880"/>
       </w:pPr>
       <w:r>
         <w:t>三</w:t>
-      </w:r>
-    </w:p>
-    <w:p>
-      <w:pPr>
-        <w:ind w:left="880"/>
-      </w:pPr>
-      <w:r>
+        <w:br/>
         <w:t>冬季特別生活費の額</w:t>
       </w:r>
     </w:p>
     <w:p>
       <w:pPr>
-        <w:pStyle w:val="Heading6"/>
+        <w:pStyle w:val="ListBullet"/>
         <w:ind w:left="880"/>
       </w:pPr>
       <w:r>
         <w:t>四</w:t>
-      </w:r>
-    </w:p>
-    <w:p>
-      <w:pPr>
-        <w:ind w:left="880"/>
-      </w:pPr>
-      <w:r>
+        <w:br/>
         <w:t>住居費の額</w:t>
       </w:r>
     </w:p>
     <w:p>
       <w:pPr>
-        <w:pStyle w:val="Heading6"/>
+        <w:pStyle w:val="ListBullet"/>
         <w:ind w:left="880"/>
       </w:pPr>
       <w:r>
         <w:t>五</w:t>
-      </w:r>
-    </w:p>
-    <w:p>
-      <w:pPr>
-        <w:ind w:left="880"/>
-      </w:pPr>
-      <w:r>
+        <w:br/>
         <w:t>勤労必要経費の額</w:t>
       </w:r>
     </w:p>
@@ -125,104 +95,92 @@
     </w:p>
     <w:p>
       <w:pPr>
-        <w:pStyle w:val="Heading6"/>
+        <w:pStyle w:val="ListBullet"/>
         <w:ind w:left="880"/>
       </w:pPr>
       <w:r>
         <w:t>一</w:t>
+        <w:br/>
+        <w:t>第一区</w:t>
+        <w:br/>
+        <w:br/>
+        <w:br/>
+        <w:t>別表第二の一の上欄に掲げる再生債務者又は被扶養者の年齢の区分に応じ、同表の下欄に掲げる額</w:t>
       </w:r>
     </w:p>
     <w:p>
       <w:pPr>
+        <w:pStyle w:val="ListBullet"/>
         <w:ind w:left="880"/>
       </w:pPr>
       <w:r>
-        <w:t>第一区</w:t>
+        <w:t>二</w:t>
+        <w:br/>
+        <w:t>第二区</w:t>
+        <w:br/>
+        <w:br/>
+        <w:br/>
+        <w:t>別表第二の二の上欄に掲げる再生債務者又は被扶養者の年齢の区分に応じ、同表の下欄に掲げる額</w:t>
       </w:r>
     </w:p>
     <w:p>
       <w:pPr>
-        <w:pStyle w:val="Heading6"/>
+        <w:pStyle w:val="ListBullet"/>
         <w:ind w:left="880"/>
       </w:pPr>
       <w:r>
-        <w:t>二</w:t>
+        <w:t>三</w:t>
+        <w:br/>
+        <w:t>第三区</w:t>
+        <w:br/>
+        <w:br/>
+        <w:br/>
+        <w:t>別表第二の三の上欄に掲げる再生債務者又は被扶養者の年齢の区分に応じ、同表の下欄に掲げる額</w:t>
       </w:r>
     </w:p>
     <w:p>
       <w:pPr>
+        <w:pStyle w:val="ListBullet"/>
         <w:ind w:left="880"/>
       </w:pPr>
       <w:r>
-        <w:t>第二区</w:t>
+        <w:t>四</w:t>
+        <w:br/>
+        <w:t>第四区</w:t>
+        <w:br/>
+        <w:br/>
+        <w:br/>
+        <w:t>別表第二の四の上欄に掲げる再生債務者又は被扶養者の年齢の区分に応じ、同表の下欄に掲げる額</w:t>
       </w:r>
     </w:p>
     <w:p>
       <w:pPr>
-        <w:pStyle w:val="Heading6"/>
+        <w:pStyle w:val="ListBullet"/>
         <w:ind w:left="880"/>
       </w:pPr>
       <w:r>
-        <w:t>三</w:t>
+        <w:t>五</w:t>
+        <w:br/>
+        <w:t>第五区</w:t>
+        <w:br/>
+        <w:br/>
+        <w:br/>
+        <w:t>別表第二の五の上欄に掲げる再生債務者又は被扶養者の年齢の区分に応じ、同表の下欄に掲げる額</w:t>
       </w:r>
     </w:p>
     <w:p>
       <w:pPr>
-        <w:ind w:left="880"/>
-      </w:pPr>
-      <w:r>
-        <w:t>第三区</w:t>
-      </w:r>
-    </w:p>
-    <w:p>
-      <w:pPr>
-        <w:pStyle w:val="Heading6"/>
-        <w:ind w:left="880"/>
-      </w:pPr>
-      <w:r>
-        <w:t>四</w:t>
-      </w:r>
-    </w:p>
-    <w:p>
-      <w:pPr>
-        <w:ind w:left="880"/>
-      </w:pPr>
-      <w:r>
-        <w:t>第四区</w:t>
-      </w:r>
-    </w:p>
-    <w:p>
-      <w:pPr>
-        <w:pStyle w:val="Heading6"/>
-        <w:ind w:left="880"/>
-      </w:pPr>
-      <w:r>
-        <w:t>五</w:t>
-      </w:r>
-    </w:p>
-    <w:p>
-      <w:pPr>
-        <w:ind w:left="880"/>
-      </w:pPr>
-      <w:r>
-        <w:t>第五区</w:t>
-      </w:r>
-    </w:p>
-    <w:p>
-      <w:pPr>
-        <w:pStyle w:val="Heading6"/>
+        <w:pStyle w:val="ListBullet"/>
         <w:ind w:left="880"/>
       </w:pPr>
       <w:r>
         <w:t>六</w:t>
-      </w:r>
-    </w:p>
-    <w:p>
-      <w:pPr>
-        <w:ind w:left="880"/>
-      </w:pPr>
-      <w:r>
+        <w:br/>
         <w:t>第六区</w:t>
+        <w:br/>
+        <w:br/>
+        <w:br/>
+        <w:t>別表第二の六の上欄に掲げる再生債務者又は被扶養者の年齢の区分に応じ、同表の下欄に掲げる額</w:t>
       </w:r>
     </w:p>
     <w:p>
@@ -257,104 +215,92 @@
     </w:p>
     <w:p>
       <w:pPr>
-        <w:pStyle w:val="Heading6"/>
+        <w:pStyle w:val="ListBullet"/>
         <w:ind w:left="880"/>
       </w:pPr>
       <w:r>
         <w:t>一</w:t>
+        <w:br/>
+        <w:t>第一区</w:t>
+        <w:br/>
+        <w:br/>
+        <w:br/>
+        <w:t>別表第三の一の上欄に掲げる再生債務者及び被扶養者の合計数の区分に応じ、同表の下欄に掲げる額</w:t>
       </w:r>
     </w:p>
     <w:p>
       <w:pPr>
+        <w:pStyle w:val="ListBullet"/>
         <w:ind w:left="880"/>
       </w:pPr>
       <w:r>
-        <w:t>第一区</w:t>
+        <w:t>二</w:t>
+        <w:br/>
+        <w:t>第二区</w:t>
+        <w:br/>
+        <w:br/>
+        <w:br/>
+        <w:t>別表第三の二の上欄に掲げる再生債務者及び被扶養者の合計数の区分に応じ、同表の下欄に掲げる額</w:t>
       </w:r>
     </w:p>
     <w:p>
       <w:pPr>
-        <w:pStyle w:val="Heading6"/>
+        <w:pStyle w:val="ListBullet"/>
         <w:ind w:left="880"/>
       </w:pPr>
       <w:r>
-        <w:t>二</w:t>
+        <w:t>三</w:t>
+        <w:br/>
+        <w:t>第三区</w:t>
+        <w:br/>
+        <w:br/>
+        <w:br/>
+        <w:t>別表第三の三の上欄に掲げる再生債務者及び被扶養者の合計数の区分に応じ、同表の下欄に掲げる額</w:t>
       </w:r>
     </w:p>
     <w:p>
       <w:pPr>
+        <w:pStyle w:val="ListBullet"/>
         <w:ind w:left="880"/>
       </w:pPr>
       <w:r>
-        <w:t>第二区</w:t>
+        <w:t>四</w:t>
+        <w:br/>
+        <w:t>第四区</w:t>
+        <w:br/>
+        <w:br/>
+        <w:br/>
+        <w:t>別表第三の四の上欄に掲げる再生債務者及び被扶養者の合計数の区分に応じ、同表の下欄に掲げる額</w:t>
       </w:r>
     </w:p>
     <w:p>
       <w:pPr>
-        <w:pStyle w:val="Heading6"/>
+        <w:pStyle w:val="ListBullet"/>
         <w:ind w:left="880"/>
       </w:pPr>
       <w:r>
-        <w:t>三</w:t>
+        <w:t>五</w:t>
+        <w:br/>
+        <w:t>第五区</w:t>
+        <w:br/>
+        <w:br/>
+        <w:br/>
+        <w:t>別表第三の五の上欄に掲げる再生債務者及び被扶養者の合計数の区分に応じ、同表の下欄に掲げる額</w:t>
       </w:r>
     </w:p>
     <w:p>
       <w:pPr>
-        <w:ind w:left="880"/>
-      </w:pPr>
-      <w:r>
-        <w:t>第三区</w:t>
-      </w:r>
-    </w:p>
-    <w:p>
-      <w:pPr>
-        <w:pStyle w:val="Heading6"/>
-        <w:ind w:left="880"/>
-      </w:pPr>
-      <w:r>
-        <w:t>四</w:t>
-      </w:r>
-    </w:p>
-    <w:p>
-      <w:pPr>
-        <w:ind w:left="880"/>
-      </w:pPr>
-      <w:r>
-        <w:t>第四区</w:t>
-      </w:r>
-    </w:p>
-    <w:p>
-      <w:pPr>
-        <w:pStyle w:val="Heading6"/>
-        <w:ind w:left="880"/>
-      </w:pPr>
-      <w:r>
-        <w:t>五</w:t>
-      </w:r>
-    </w:p>
-    <w:p>
-      <w:pPr>
-        <w:ind w:left="880"/>
-      </w:pPr>
-      <w:r>
-        <w:t>第五区</w:t>
-      </w:r>
-    </w:p>
-    <w:p>
-      <w:pPr>
-        <w:pStyle w:val="Heading6"/>
+        <w:pStyle w:val="ListBullet"/>
         <w:ind w:left="880"/>
       </w:pPr>
       <w:r>
         <w:t>六</w:t>
-      </w:r>
-    </w:p>
-    <w:p>
-      <w:pPr>
-        <w:ind w:left="880"/>
-      </w:pPr>
-      <w:r>
+        <w:br/>
         <w:t>第六区</w:t>
+        <w:br/>
+        <w:br/>
+        <w:br/>
+        <w:t>別表第三の六の上欄に掲げる再生債務者及び被扶養者の合計数の区分に応じ、同表の下欄に掲げる額</w:t>
       </w:r>
     </w:p>
     <w:p>
@@ -376,104 +322,92 @@
     </w:p>
     <w:p>
       <w:pPr>
-        <w:pStyle w:val="Heading6"/>
+        <w:pStyle w:val="ListBullet"/>
         <w:ind w:left="880"/>
       </w:pPr>
       <w:r>
         <w:t>一</w:t>
+        <w:br/>
+        <w:t>第一区</w:t>
+        <w:br/>
+        <w:br/>
+        <w:br/>
+        <w:t>別表第三の一の上欄に掲げる当該住居に居住する再生債務者及び被扶養者の合計数の区分に応じ、同表の下欄に掲げる額</w:t>
       </w:r>
     </w:p>
     <w:p>
       <w:pPr>
+        <w:pStyle w:val="ListBullet"/>
         <w:ind w:left="880"/>
       </w:pPr>
       <w:r>
-        <w:t>第一区</w:t>
+        <w:t>二</w:t>
+        <w:br/>
+        <w:t>第二区</w:t>
+        <w:br/>
+        <w:br/>
+        <w:br/>
+        <w:t>別表第三の二の上欄に掲げる当該住居に居住する再生債務者及び被扶養者の合計数の区分に応じ、同表の下欄に掲げる額</w:t>
       </w:r>
     </w:p>
     <w:p>
       <w:pPr>
-        <w:pStyle w:val="Heading6"/>
+        <w:pStyle w:val="ListBullet"/>
         <w:ind w:left="880"/>
       </w:pPr>
       <w:r>
-        <w:t>二</w:t>
+        <w:t>三</w:t>
+        <w:br/>
+        <w:t>第三区</w:t>
+        <w:br/>
+        <w:br/>
+        <w:br/>
+        <w:t>別表第三の三の上欄に掲げる当該住居に居住する再生債務者及び被扶養者の合計数の区分に応じ、同表の下欄に掲げる額</w:t>
       </w:r>
     </w:p>
     <w:p>
       <w:pPr>
+        <w:pStyle w:val="ListBullet"/>
         <w:ind w:left="880"/>
       </w:pPr>
       <w:r>
-        <w:t>第二区</w:t>
+        <w:t>四</w:t>
+        <w:br/>
+        <w:t>第四区</w:t>
+        <w:br/>
+        <w:br/>
+        <w:br/>
+        <w:t>別表第三の四の上欄に掲げる当該住居に居住する再生債務者及び被扶養者の合計数の区分に応じ、同表の下欄に掲げる額</w:t>
       </w:r>
     </w:p>
     <w:p>
       <w:pPr>
-        <w:pStyle w:val="Heading6"/>
+        <w:pStyle w:val="ListBullet"/>
         <w:ind w:left="880"/>
       </w:pPr>
       <w:r>
-        <w:t>三</w:t>
+        <w:t>五</w:t>
+        <w:br/>
+        <w:t>第五区</w:t>
+        <w:br/>
+        <w:br/>
+        <w:br/>
+        <w:t>別表第三の五の上欄に掲げる当該住居に居住する再生債務者及び被扶養者の合計数の区分に応じ、同表の下欄に掲げる額</w:t>
       </w:r>
     </w:p>
     <w:p>
       <w:pPr>
-        <w:ind w:left="880"/>
-      </w:pPr>
-      <w:r>
-        <w:t>第三区</w:t>
-      </w:r>
-    </w:p>
-    <w:p>
-      <w:pPr>
-        <w:pStyle w:val="Heading6"/>
-        <w:ind w:left="880"/>
-      </w:pPr>
-      <w:r>
-        <w:t>四</w:t>
-      </w:r>
-    </w:p>
-    <w:p>
-      <w:pPr>
-        <w:ind w:left="880"/>
-      </w:pPr>
-      <w:r>
-        <w:t>第四区</w:t>
-      </w:r>
-    </w:p>
-    <w:p>
-      <w:pPr>
-        <w:pStyle w:val="Heading6"/>
-        <w:ind w:left="880"/>
-      </w:pPr>
-      <w:r>
-        <w:t>五</w:t>
-      </w:r>
-    </w:p>
-    <w:p>
-      <w:pPr>
-        <w:ind w:left="880"/>
-      </w:pPr>
-      <w:r>
-        <w:t>第五区</w:t>
-      </w:r>
-    </w:p>
-    <w:p>
-      <w:pPr>
-        <w:pStyle w:val="Heading6"/>
+        <w:pStyle w:val="ListBullet"/>
         <w:ind w:left="880"/>
       </w:pPr>
       <w:r>
         <w:t>六</w:t>
-      </w:r>
-    </w:p>
-    <w:p>
-      <w:pPr>
-        <w:ind w:left="880"/>
-      </w:pPr>
-      <w:r>
+        <w:br/>
         <w:t>第六区</w:t>
+        <w:br/>
+        <w:br/>
+        <w:br/>
+        <w:t>別表第三の六の上欄に掲げる当該住居に居住する再生債務者及び被扶養者の合計数の区分に応じ、同表の下欄に掲げる額</w:t>
       </w:r>
     </w:p>
     <w:p>
@@ -491,104 +425,92 @@
     </w:p>
     <w:p>
       <w:pPr>
-        <w:pStyle w:val="Heading6"/>
+        <w:pStyle w:val="ListBullet"/>
         <w:ind w:left="880"/>
       </w:pPr>
       <w:r>
         <w:t>一</w:t>
+        <w:br/>
+        <w:t>第一区</w:t>
+        <w:br/>
+        <w:br/>
+        <w:br/>
+        <w:t>別表第四の一の上欄に掲げる再生債務者及び被扶養者の合計数の区分に応じ、同表の下欄に掲げる額</w:t>
       </w:r>
     </w:p>
     <w:p>
       <w:pPr>
+        <w:pStyle w:val="ListBullet"/>
         <w:ind w:left="880"/>
       </w:pPr>
       <w:r>
-        <w:t>第一区</w:t>
+        <w:t>二</w:t>
+        <w:br/>
+        <w:t>第二区</w:t>
+        <w:br/>
+        <w:br/>
+        <w:br/>
+        <w:t>別表第四の二の上欄に掲げる再生債務者及び被扶養者の合計数の区分並びに同表の中欄に掲げる冬季特別地域の区分（再生債務者及び被扶養者の居住地域に対応する別表第五で定める冬季特別地域の区分をいう。以下この条において同じ。）に応じ、同表の下欄に掲げる額</w:t>
       </w:r>
     </w:p>
     <w:p>
       <w:pPr>
-        <w:pStyle w:val="Heading6"/>
+        <w:pStyle w:val="ListBullet"/>
         <w:ind w:left="880"/>
       </w:pPr>
       <w:r>
-        <w:t>二</w:t>
+        <w:t>三</w:t>
+        <w:br/>
+        <w:t>第三区</w:t>
+        <w:br/>
+        <w:br/>
+        <w:br/>
+        <w:t>別表第四の三の上欄に掲げる再生債務者及び被扶養者の合計数の区分並びに同表の中欄に掲げる冬季特別地域の区分に応じ、同表の下欄に掲げる額</w:t>
       </w:r>
     </w:p>
     <w:p>
       <w:pPr>
+        <w:pStyle w:val="ListBullet"/>
         <w:ind w:left="880"/>
       </w:pPr>
       <w:r>
-        <w:t>第二区</w:t>
+        <w:t>四</w:t>
+        <w:br/>
+        <w:t>第四区</w:t>
+        <w:br/>
+        <w:br/>
+        <w:br/>
+        <w:t>別表第四の四の上欄に掲げる再生債務者及び被扶養者の合計数の区分並びに同表の中欄に掲げる冬季特別地域の区分に応じ、同表の下欄に掲げる額</w:t>
       </w:r>
     </w:p>
     <w:p>
       <w:pPr>
-        <w:pStyle w:val="Heading6"/>
+        <w:pStyle w:val="ListBullet"/>
         <w:ind w:left="880"/>
       </w:pPr>
       <w:r>
-        <w:t>三</w:t>
+        <w:t>五</w:t>
+        <w:br/>
+        <w:t>第五区</w:t>
+        <w:br/>
+        <w:br/>
+        <w:br/>
+        <w:t>別表第四の五の上欄に掲げる再生債務者及び被扶養者の合計数の区分並びに同表の中欄に掲げる冬季特別地域の区分に応じ、同表の下欄に掲げる額</w:t>
       </w:r>
     </w:p>
     <w:p>
       <w:pPr>
-        <w:ind w:left="880"/>
-      </w:pPr>
-      <w:r>
-        <w:t>第三区</w:t>
-      </w:r>
-    </w:p>
-    <w:p>
-      <w:pPr>
-        <w:pStyle w:val="Heading6"/>
-        <w:ind w:left="880"/>
-      </w:pPr>
-      <w:r>
-        <w:t>四</w:t>
-      </w:r>
-    </w:p>
-    <w:p>
-      <w:pPr>
-        <w:ind w:left="880"/>
-      </w:pPr>
-      <w:r>
-        <w:t>第四区</w:t>
-      </w:r>
-    </w:p>
-    <w:p>
-      <w:pPr>
-        <w:pStyle w:val="Heading6"/>
-        <w:ind w:left="880"/>
-      </w:pPr>
-      <w:r>
-        <w:t>五</w:t>
-      </w:r>
-    </w:p>
-    <w:p>
-      <w:pPr>
-        <w:ind w:left="880"/>
-      </w:pPr>
-      <w:r>
-        <w:t>第五区</w:t>
-      </w:r>
-    </w:p>
-    <w:p>
-      <w:pPr>
-        <w:pStyle w:val="Heading6"/>
+        <w:pStyle w:val="ListBullet"/>
         <w:ind w:left="880"/>
       </w:pPr>
       <w:r>
         <w:t>六</w:t>
-      </w:r>
-    </w:p>
-    <w:p>
-      <w:pPr>
-        <w:ind w:left="880"/>
-      </w:pPr>
-      <w:r>
+        <w:br/>
         <w:t>第六区</w:t>
+        <w:br/>
+        <w:br/>
+        <w:br/>
+        <w:t>別表第四の六の上欄に掲げる再生債務者及び被扶養者の合計数の区分並びに同表の中欄に掲げる冬季特別地域の区分に応じ、同表の下欄に掲げる額</w:t>
       </w:r>
     </w:p>
     <w:p>
@@ -610,104 +532,92 @@
     </w:p>
     <w:p>
       <w:pPr>
-        <w:pStyle w:val="Heading6"/>
+        <w:pStyle w:val="ListBullet"/>
         <w:ind w:left="880"/>
       </w:pPr>
       <w:r>
         <w:t>一</w:t>
+        <w:br/>
+        <w:t>第一区</w:t>
+        <w:br/>
+        <w:br/>
+        <w:br/>
+        <w:t>別表第四の一の上欄に掲げる当該住居に居住する再生債務者及び被扶養者の合計数の区分に応じ、同表の下欄に掲げる額</w:t>
       </w:r>
     </w:p>
     <w:p>
       <w:pPr>
+        <w:pStyle w:val="ListBullet"/>
         <w:ind w:left="880"/>
       </w:pPr>
       <w:r>
-        <w:t>第一区</w:t>
+        <w:t>二</w:t>
+        <w:br/>
+        <w:t>第二区</w:t>
+        <w:br/>
+        <w:br/>
+        <w:br/>
+        <w:t>別表第四の二の上欄に掲げる当該住居に居住する再生債務者及び被扶養者の合計数の区分並びに同表の中欄に掲げる当該住居に係る冬季特別地域の区分に応じ、同表の下欄に掲げる額</w:t>
       </w:r>
     </w:p>
     <w:p>
       <w:pPr>
-        <w:pStyle w:val="Heading6"/>
+        <w:pStyle w:val="ListBullet"/>
         <w:ind w:left="880"/>
       </w:pPr>
       <w:r>
-        <w:t>二</w:t>
+        <w:t>三</w:t>
+        <w:br/>
+        <w:t>第三区</w:t>
+        <w:br/>
+        <w:br/>
+        <w:br/>
+        <w:t>別表第四の三の上欄に掲げる当該住居に居住する再生債務者及び被扶養者の合計数の区分並びに同表の中欄に掲げる当該住居に係る冬季特別地域の区分に応じ、同表の下欄に掲げる額</w:t>
       </w:r>
     </w:p>
     <w:p>
       <w:pPr>
+        <w:pStyle w:val="ListBullet"/>
         <w:ind w:left="880"/>
       </w:pPr>
       <w:r>
-        <w:t>第二区</w:t>
+        <w:t>四</w:t>
+        <w:br/>
+        <w:t>第四区</w:t>
+        <w:br/>
+        <w:br/>
+        <w:br/>
+        <w:t>別表第四の四の上欄に掲げる当該住居に居住する再生債務者及び被扶養者の合計数の区分並びに同表の中欄に掲げる当該住居に係る冬季特別地域の区分に応じ、同表の下欄に掲げる額</w:t>
       </w:r>
     </w:p>
     <w:p>
       <w:pPr>
-        <w:pStyle w:val="Heading6"/>
+        <w:pStyle w:val="ListBullet"/>
         <w:ind w:left="880"/>
       </w:pPr>
       <w:r>
-        <w:t>三</w:t>
+        <w:t>五</w:t>
+        <w:br/>
+        <w:t>第五区</w:t>
+        <w:br/>
+        <w:br/>
+        <w:br/>
+        <w:t>別表第四の五の上欄に掲げる当該住居に居住する再生債務者及び被扶養者の合計数の区分並びに同表の中欄に掲げる当該住居に係る冬季特別地域の区分に応じ、同表の下欄に掲げる額</w:t>
       </w:r>
     </w:p>
     <w:p>
       <w:pPr>
-        <w:ind w:left="880"/>
-      </w:pPr>
-      <w:r>
-        <w:t>第三区</w:t>
-      </w:r>
-    </w:p>
-    <w:p>
-      <w:pPr>
-        <w:pStyle w:val="Heading6"/>
-        <w:ind w:left="880"/>
-      </w:pPr>
-      <w:r>
-        <w:t>四</w:t>
-      </w:r>
-    </w:p>
-    <w:p>
-      <w:pPr>
-        <w:ind w:left="880"/>
-      </w:pPr>
-      <w:r>
-        <w:t>第四区</w:t>
-      </w:r>
-    </w:p>
-    <w:p>
-      <w:pPr>
-        <w:pStyle w:val="Heading6"/>
-        <w:ind w:left="880"/>
-      </w:pPr>
-      <w:r>
-        <w:t>五</w:t>
-      </w:r>
-    </w:p>
-    <w:p>
-      <w:pPr>
-        <w:ind w:left="880"/>
-      </w:pPr>
-      <w:r>
-        <w:t>第五区</w:t>
-      </w:r>
-    </w:p>
-    <w:p>
-      <w:pPr>
-        <w:pStyle w:val="Heading6"/>
+        <w:pStyle w:val="ListBullet"/>
         <w:ind w:left="880"/>
       </w:pPr>
       <w:r>
         <w:t>六</w:t>
-      </w:r>
-    </w:p>
-    <w:p>
-      <w:pPr>
-        <w:ind w:left="880"/>
-      </w:pPr>
-      <w:r>
+        <w:br/>
         <w:t>第六区</w:t>
+        <w:br/>
+        <w:br/>
+        <w:br/>
+        <w:t>別表第四の六の上欄に掲げる当該住居に居住する再生債務者及び被扶養者の合計数の区分並びに同表の中欄に掲げる当該住居に係る冬季特別地域の区分に応じ、同表の下欄に掲げる額</w:t>
       </w:r>
     </w:p>
     <w:p>
@@ -742,70 +652,62 @@
     </w:p>
     <w:p>
       <w:pPr>
-        <w:pStyle w:val="Heading6"/>
+        <w:pStyle w:val="ListBullet"/>
         <w:ind w:left="880"/>
       </w:pPr>
       <w:r>
         <w:t>一</w:t>
+        <w:br/>
+        <w:t>再生債務者が、前項の建物を所有せず、かつ、当該建物の借賃を支払わないこと。</w:t>
+        <w:br/>
+        <w:br/>
+        <w:br/>
+        <w:t>ないものとする。</w:t>
       </w:r>
     </w:p>
     <w:p>
       <w:pPr>
+        <w:pStyle w:val="ListBullet"/>
         <w:ind w:left="880"/>
       </w:pPr>
       <w:r>
-        <w:t>再生債務者が、前項の建物を所有せず、かつ、当該建物の借賃を支払わないこと。</w:t>
+        <w:t>二</w:t>
+        <w:br/>
+        <w:t>再生債務者が、前項の建物を所有せず、かつ、当該建物についての借賃の一般弁済期間中の支払見込総額を一年間当たりの額に換算した額が前項に規定する額に満たないこと。</w:t>
+        <w:br/>
+        <w:br/>
+        <w:br/>
+        <w:t>当該借賃の一般弁済期間中の支払見込総額を一年間当たりの額に換算した額とする。</w:t>
       </w:r>
     </w:p>
     <w:p>
       <w:pPr>
-        <w:pStyle w:val="Heading6"/>
+        <w:pStyle w:val="ListBullet"/>
         <w:ind w:left="880"/>
       </w:pPr>
       <w:r>
-        <w:t>二</w:t>
+        <w:t>三</w:t>
+        <w:br/>
+        <w:t>再生債務者が、前項の建物を所有し、かつ、当該建物についての法第百九十六条第三号に規定する住宅資金貸付債権に係る債務（次号において「住宅資金借入債務」という。）を負わないこと。</w:t>
+        <w:br/>
+        <w:br/>
+        <w:br/>
+        <w:t>ないものとする。</w:t>
       </w:r>
     </w:p>
     <w:p>
       <w:pPr>
-        <w:ind w:left="880"/>
-      </w:pPr>
-      <w:r>
-        <w:t>再生債務者が、前項の建物を所有せず、かつ、当該建物についての借賃の一般弁済期間中の支払見込総額を一年間当たりの額に換算した額が前項に規定する額に満たないこと。</w:t>
-      </w:r>
-    </w:p>
-    <w:p>
-      <w:pPr>
-        <w:pStyle w:val="Heading6"/>
-        <w:ind w:left="880"/>
-      </w:pPr>
-      <w:r>
-        <w:t>三</w:t>
-      </w:r>
-    </w:p>
-    <w:p>
-      <w:pPr>
-        <w:ind w:left="880"/>
-      </w:pPr>
-      <w:r>
-        <w:t>再生債務者が、前項の建物を所有し、かつ、当該建物についての法第百九十六条第三号に規定する住宅資金貸付債権に係る債務（次号において「住宅資金借入債務」という。）を負わないこと。</w:t>
-      </w:r>
-    </w:p>
-    <w:p>
-      <w:pPr>
-        <w:pStyle w:val="Heading6"/>
+        <w:pStyle w:val="ListBullet"/>
         <w:ind w:left="880"/>
       </w:pPr>
       <w:r>
         <w:t>四</w:t>
-      </w:r>
-    </w:p>
-    <w:p>
-      <w:pPr>
-        <w:ind w:left="880"/>
-      </w:pPr>
-      <w:r>
+        <w:br/>
         <w:t>再生債務者が、前項の建物を所有し、かつ、当該建物についての住宅資金借入債務に係る一般弁済期間中の弁済見込総額を一年間当たりの額に換算した額が前項に規定する額に満たないこと。</w:t>
+        <w:br/>
+        <w:br/>
+        <w:br/>
+        <w:t>当該住宅資金借入債務に係る一般弁済期間中の弁済見込総額を一年間当たりの額に換算した額とする。</w:t>
       </w:r>
     </w:p>
     <w:p>
@@ -857,53 +759,47 @@
     </w:p>
     <w:p>
       <w:pPr>
-        <w:pStyle w:val="Heading6"/>
+        <w:pStyle w:val="ListBullet"/>
         <w:ind w:left="880"/>
       </w:pPr>
       <w:r>
         <w:t>一</w:t>
+        <w:br/>
+        <w:t>第一区及び第二区</w:t>
+        <w:br/>
+        <w:br/>
+        <w:br/>
+        <w:t>別表第七の一の上欄に掲げる収入額の区分に応じ、同表の下欄に掲げる額</w:t>
       </w:r>
     </w:p>
     <w:p>
       <w:pPr>
+        <w:pStyle w:val="ListBullet"/>
         <w:ind w:left="880"/>
       </w:pPr>
       <w:r>
-        <w:t>第一区及び第二区</w:t>
+        <w:t>二</w:t>
+        <w:br/>
+        <w:t>第三区及び第四区</w:t>
+        <w:br/>
+        <w:br/>
+        <w:br/>
+        <w:t>別表第七の二の上欄に掲げる収入額の区分に応じ、同表の下欄に掲げる額</w:t>
       </w:r>
     </w:p>
     <w:p>
       <w:pPr>
-        <w:pStyle w:val="Heading6"/>
-        <w:ind w:left="880"/>
-      </w:pPr>
-      <w:r>
-        <w:t>二</w:t>
-      </w:r>
-    </w:p>
-    <w:p>
-      <w:pPr>
-        <w:ind w:left="880"/>
-      </w:pPr>
-      <w:r>
-        <w:t>第三区及び第四区</w:t>
-      </w:r>
-    </w:p>
-    <w:p>
-      <w:pPr>
-        <w:pStyle w:val="Heading6"/>
+        <w:pStyle w:val="ListBullet"/>
         <w:ind w:left="880"/>
       </w:pPr>
       <w:r>
         <w:t>三</w:t>
-      </w:r>
-    </w:p>
-    <w:p>
-      <w:pPr>
-        <w:ind w:left="880"/>
-      </w:pPr>
-      <w:r>
+        <w:br/>
         <w:t>第五区及び第六区</w:t>
+        <w:br/>
+        <w:br/>
+        <w:br/>
+        <w:t>四十五万五千円</w:t>
       </w:r>
     </w:p>
     <w:p>
@@ -955,36 +851,32 @@
     </w:p>
     <w:p>
       <w:pPr>
-        <w:pStyle w:val="Heading6"/>
+        <w:pStyle w:val="ListBullet"/>
         <w:ind w:left="880"/>
       </w:pPr>
       <w:r>
         <w:t>一</w:t>
+        <w:br/>
+        <w:t>廃置分合により市町村の区域の全部又は一部が他の市町村に編入された場合における当該廃置分合後の当該市町村の区域</w:t>
+        <w:br/>
+        <w:br/>
+        <w:br/>
+        <w:t>当該市町村</w:t>
       </w:r>
     </w:p>
     <w:p>
       <w:pPr>
-        <w:ind w:left="880"/>
-      </w:pPr>
-      <w:r>
-        <w:t>廃置分合により市町村の区域の全部又は一部が他の市町村に編入された場合における当該廃置分合後の当該市町村の区域</w:t>
-      </w:r>
-    </w:p>
-    <w:p>
-      <w:pPr>
-        <w:pStyle w:val="Heading6"/>
+        <w:pStyle w:val="ListBullet"/>
         <w:ind w:left="880"/>
       </w:pPr>
       <w:r>
         <w:t>二</w:t>
-      </w:r>
-    </w:p>
-    <w:p>
-      <w:pPr>
-        <w:ind w:left="880"/>
-      </w:pPr>
-      <w:r>
+        <w:br/>
         <w:t>廃置分合により市町村を新たに置いた場合における当該廃置分合後の当該市町村の区域</w:t>
+        <w:br/>
+        <w:br/>
+        <w:br/>
+        <w:t>当該区域が当該廃置分合前に属していた市町村（当該市町村が二以上あるときは、再生債務者に最も有利なもの）</w:t>
       </w:r>
     </w:p>
     <w:p>
@@ -1042,7 +934,7 @@
     </w:pPr>
     <w:r>
       <w:tab/>
-      <w:t>WeGov v0.1 - FTS141</w:t>
+      <w:t>WeGov v0.2 - FTS141</w:t>
     </w:r>
   </w:p>
 </w:ftr>
